--- a/database/lab5/Báo-cáo-lab5-23520669.docx
+++ b/database/lab5/Báo-cáo-lab5-23520669.docx
@@ -443,7 +443,7 @@
           <w:sz w:val="26"/>
           <w:szCs w:val="26"/>
         </w:rPr>
-        <w:t xml:space="preserve"> thực hiện</w:t>
+        <w:t xml:space="preserve"> thực hiện:  </w:t>
       </w:r>
       <w:r>
         <w:rPr>
@@ -451,7 +451,7 @@
           <w:sz w:val="26"/>
           <w:szCs w:val="26"/>
         </w:rPr>
-        <w:t xml:space="preserve"> Phạm Lê Đăng Kha</w:t>
+        <w:t xml:space="preserve">Phạm Lê Đăng Kha </w:t>
       </w:r>
       <w:r>
         <w:rPr>
@@ -459,7 +459,7 @@
           <w:sz w:val="26"/>
           <w:szCs w:val="26"/>
         </w:rPr>
-        <w:t xml:space="preserve"> - </w:t>
+        <w:t xml:space="preserve">- </w:t>
       </w:r>
       <w:r>
         <w:rPr>
@@ -1711,21 +1711,7 @@
                 <w:rStyle w:val="Hyperlink"/>
                 <w:noProof/>
               </w:rPr>
-              <w:t>BTVN: Lab</w:t>
-            </w:r>
-            <w:r>
-              <w:rPr>
-                <w:rStyle w:val="Hyperlink"/>
-                <w:noProof/>
-              </w:rPr>
-              <w:t>5</w:t>
-            </w:r>
-            <w:r>
-              <w:rPr>
-                <w:rStyle w:val="Hyperlink"/>
-                <w:noProof/>
-              </w:rPr>
-              <w:t>.sql</w:t>
+              <w:t>BTVN: Lab4.sql</w:t>
             </w:r>
             <w:r>
               <w:rPr>
@@ -2015,13 +2001,6 @@
         </w:rPr>
         <w:t>Bài tập 1</w:t>
       </w:r>
-      <w:r>
-        <w:rPr>
-          <w:sz w:val="32"/>
-          <w:szCs w:val="32"/>
-        </w:rPr>
-        <w:t xml:space="preserve"> + 3</w:t>
-      </w:r>
       <w:bookmarkEnd w:id="3"/>
     </w:p>
     <w:p>
@@ -2034,10 +2013,10 @@
           <w:noProof/>
         </w:rPr>
         <w:drawing>
-          <wp:inline distT="0" distB="0" distL="0" distR="0" wp14:anchorId="17308AAC" wp14:editId="60883811">
-            <wp:extent cx="5760085" cy="3396615"/>
-            <wp:effectExtent l="0" t="0" r="0" b="0"/>
-            <wp:docPr id="535675872" name="Picture 1"/>
+          <wp:inline distT="0" distB="0" distL="0" distR="0" wp14:anchorId="06F476D9" wp14:editId="3B278F9B">
+            <wp:extent cx="5760085" cy="4513580"/>
+            <wp:effectExtent l="0" t="0" r="0" b="1270"/>
+            <wp:docPr id="1118425358" name="Picture 1"/>
             <wp:cNvGraphicFramePr>
               <a:graphicFrameLocks xmlns:a="http://schemas.openxmlformats.org/drawingml/2006/main" noChangeAspect="1"/>
             </wp:cNvGraphicFramePr>
@@ -2045,7 +2024,7 @@
               <a:graphicData uri="http://schemas.openxmlformats.org/drawingml/2006/picture">
                 <pic:pic xmlns:pic="http://schemas.openxmlformats.org/drawingml/2006/picture">
                   <pic:nvPicPr>
-                    <pic:cNvPr id="535675872" name=""/>
+                    <pic:cNvPr id="1118425358" name=""/>
                     <pic:cNvPicPr/>
                   </pic:nvPicPr>
                   <pic:blipFill>
@@ -2057,7 +2036,7 @@
                   <pic:spPr>
                     <a:xfrm>
                       <a:off x="0" y="0"/>
-                      <a:ext cx="5760085" cy="3396615"/>
+                      <a:ext cx="5760085" cy="4513580"/>
                     </a:xfrm>
                     <a:prstGeom prst="rect">
                       <a:avLst/>
@@ -2105,9 +2084,6 @@
       <w:r>
         <w:t>Bài tập 1</w:t>
       </w:r>
-      <w:r>
-        <w:t xml:space="preserve"> + 3</w:t>
-      </w:r>
     </w:p>
     <w:p>
       <w:pPr>
@@ -2117,11 +2093,12 @@
         <w:rPr>
           <w:noProof/>
         </w:rPr>
+        <w:lastRenderedPageBreak/>
         <w:drawing>
-          <wp:inline distT="0" distB="0" distL="0" distR="0" wp14:anchorId="45D9DA32" wp14:editId="609EA90E">
-            <wp:extent cx="5760085" cy="3374390"/>
-            <wp:effectExtent l="0" t="0" r="0" b="0"/>
-            <wp:docPr id="911898179" name="Picture 1"/>
+          <wp:inline distT="0" distB="0" distL="0" distR="0" wp14:anchorId="234861C4" wp14:editId="1D085B00">
+            <wp:extent cx="5760085" cy="3916680"/>
+            <wp:effectExtent l="0" t="0" r="0" b="7620"/>
+            <wp:docPr id="61304638" name="Picture 1"/>
             <wp:cNvGraphicFramePr>
               <a:graphicFrameLocks xmlns:a="http://schemas.openxmlformats.org/drawingml/2006/main" noChangeAspect="1"/>
             </wp:cNvGraphicFramePr>
@@ -2129,7 +2106,7 @@
               <a:graphicData uri="http://schemas.openxmlformats.org/drawingml/2006/picture">
                 <pic:pic xmlns:pic="http://schemas.openxmlformats.org/drawingml/2006/picture">
                   <pic:nvPicPr>
-                    <pic:cNvPr id="911898179" name=""/>
+                    <pic:cNvPr id="61304638" name=""/>
                     <pic:cNvPicPr/>
                   </pic:nvPicPr>
                   <pic:blipFill>
@@ -2141,7 +2118,7 @@
                   <pic:spPr>
                     <a:xfrm>
                       <a:off x="0" y="0"/>
-                      <a:ext cx="5760085" cy="3374390"/>
+                      <a:ext cx="5760085" cy="3916680"/>
                     </a:xfrm>
                     <a:prstGeom prst="rect">
                       <a:avLst/>
@@ -2159,12 +2136,8 @@
         <w:pStyle w:val="Style1"/>
       </w:pPr>
       <w:r>
-        <w:lastRenderedPageBreak/>
         <w:t>Hình 2. Bài tập 1</w:t>
       </w:r>
-      <w:r>
-        <w:t xml:space="preserve"> + 3</w:t>
-      </w:r>
     </w:p>
     <w:p>
       <w:pPr>
@@ -2175,10 +2148,10 @@
           <w:noProof/>
         </w:rPr>
         <w:drawing>
-          <wp:inline distT="0" distB="0" distL="0" distR="0" wp14:anchorId="1A9B97B3" wp14:editId="5528165F">
-            <wp:extent cx="5760085" cy="3416935"/>
+          <wp:inline distT="0" distB="0" distL="0" distR="0" wp14:anchorId="7EB321CD" wp14:editId="6614D9A8">
+            <wp:extent cx="5760085" cy="4180205"/>
             <wp:effectExtent l="0" t="0" r="0" b="0"/>
-            <wp:docPr id="850225069" name="Picture 1"/>
+            <wp:docPr id="1020516933" name="Picture 1"/>
             <wp:cNvGraphicFramePr>
               <a:graphicFrameLocks xmlns:a="http://schemas.openxmlformats.org/drawingml/2006/main" noChangeAspect="1"/>
             </wp:cNvGraphicFramePr>
@@ -2186,7 +2159,7 @@
               <a:graphicData uri="http://schemas.openxmlformats.org/drawingml/2006/picture">
                 <pic:pic xmlns:pic="http://schemas.openxmlformats.org/drawingml/2006/picture">
                   <pic:nvPicPr>
-                    <pic:cNvPr id="850225069" name=""/>
+                    <pic:cNvPr id="1020516933" name=""/>
                     <pic:cNvPicPr/>
                   </pic:nvPicPr>
                   <pic:blipFill>
@@ -2198,7 +2171,7 @@
                   <pic:spPr>
                     <a:xfrm>
                       <a:off x="0" y="0"/>
-                      <a:ext cx="5760085" cy="3416935"/>
+                      <a:ext cx="5760085" cy="4180205"/>
                     </a:xfrm>
                     <a:prstGeom prst="rect">
                       <a:avLst/>
@@ -2218,9 +2191,6 @@
       <w:r>
         <w:t>Hình 3. Bài tập 1</w:t>
       </w:r>
-      <w:r>
-        <w:t xml:space="preserve"> + 3</w:t>
-      </w:r>
     </w:p>
     <w:p>
       <w:pPr>
@@ -2230,11 +2200,12 @@
         <w:rPr>
           <w:noProof/>
         </w:rPr>
+        <w:lastRenderedPageBreak/>
         <w:drawing>
-          <wp:inline distT="0" distB="0" distL="0" distR="0" wp14:anchorId="509F91A0" wp14:editId="08A2D177">
-            <wp:extent cx="5760085" cy="3636010"/>
-            <wp:effectExtent l="0" t="0" r="0" b="2540"/>
-            <wp:docPr id="830365913" name="Picture 1"/>
+          <wp:inline distT="0" distB="0" distL="0" distR="0" wp14:anchorId="2710EFC8" wp14:editId="0906292C">
+            <wp:extent cx="5760085" cy="4411980"/>
+            <wp:effectExtent l="0" t="0" r="0" b="7620"/>
+            <wp:docPr id="1910691007" name="Picture 1"/>
             <wp:cNvGraphicFramePr>
               <a:graphicFrameLocks xmlns:a="http://schemas.openxmlformats.org/drawingml/2006/main" noChangeAspect="1"/>
             </wp:cNvGraphicFramePr>
@@ -2242,7 +2213,7 @@
               <a:graphicData uri="http://schemas.openxmlformats.org/drawingml/2006/picture">
                 <pic:pic xmlns:pic="http://schemas.openxmlformats.org/drawingml/2006/picture">
                   <pic:nvPicPr>
-                    <pic:cNvPr id="830365913" name=""/>
+                    <pic:cNvPr id="1910691007" name=""/>
                     <pic:cNvPicPr/>
                   </pic:nvPicPr>
                   <pic:blipFill>
@@ -2254,7 +2225,7 @@
                   <pic:spPr>
                     <a:xfrm>
                       <a:off x="0" y="0"/>
-                      <a:ext cx="5760085" cy="3636010"/>
+                      <a:ext cx="5760085" cy="4411980"/>
                     </a:xfrm>
                     <a:prstGeom prst="rect">
                       <a:avLst/>
@@ -2274,9 +2245,6 @@
       <w:r>
         <w:t>Hình 4. Bài tập 1</w:t>
       </w:r>
-      <w:r>
-        <w:t xml:space="preserve"> + 3</w:t>
-      </w:r>
     </w:p>
     <w:p>
       <w:pPr>
@@ -2286,12 +2254,11 @@
         <w:rPr>
           <w:noProof/>
         </w:rPr>
-        <w:lastRenderedPageBreak/>
         <w:drawing>
-          <wp:inline distT="0" distB="0" distL="0" distR="0" wp14:anchorId="00A4E14F" wp14:editId="335B9222">
-            <wp:extent cx="5760085" cy="2019300"/>
+          <wp:inline distT="0" distB="0" distL="0" distR="0" wp14:anchorId="37585C00" wp14:editId="1347A621">
+            <wp:extent cx="5760085" cy="2386965"/>
             <wp:effectExtent l="0" t="0" r="0" b="0"/>
-            <wp:docPr id="1087057189" name="Picture 1"/>
+            <wp:docPr id="1946982471" name="Picture 1"/>
             <wp:cNvGraphicFramePr>
               <a:graphicFrameLocks xmlns:a="http://schemas.openxmlformats.org/drawingml/2006/main" noChangeAspect="1"/>
             </wp:cNvGraphicFramePr>
@@ -2299,7 +2266,7 @@
               <a:graphicData uri="http://schemas.openxmlformats.org/drawingml/2006/picture">
                 <pic:pic xmlns:pic="http://schemas.openxmlformats.org/drawingml/2006/picture">
                   <pic:nvPicPr>
-                    <pic:cNvPr id="1087057189" name=""/>
+                    <pic:cNvPr id="1946982471" name=""/>
                     <pic:cNvPicPr/>
                   </pic:nvPicPr>
                   <pic:blipFill>
@@ -2311,7 +2278,7 @@
                   <pic:spPr>
                     <a:xfrm>
                       <a:off x="0" y="0"/>
-                      <a:ext cx="5760085" cy="2019300"/>
+                      <a:ext cx="5760085" cy="2386965"/>
                     </a:xfrm>
                     <a:prstGeom prst="rect">
                       <a:avLst/>
@@ -2331,9 +2298,6 @@
       <w:r>
         <w:t>Hình 5. Bài tập 1</w:t>
       </w:r>
-      <w:r>
-        <w:t xml:space="preserve"> + 3</w:t>
-      </w:r>
     </w:p>
     <w:p>
       <w:pPr>
@@ -2343,11 +2307,12 @@
         <w:rPr>
           <w:noProof/>
         </w:rPr>
+        <w:lastRenderedPageBreak/>
         <w:drawing>
-          <wp:inline distT="0" distB="0" distL="0" distR="0" wp14:anchorId="10346F0B" wp14:editId="05257BB8">
-            <wp:extent cx="5760085" cy="2121535"/>
-            <wp:effectExtent l="0" t="0" r="0" b="0"/>
-            <wp:docPr id="966314789" name="Picture 1"/>
+          <wp:inline distT="0" distB="0" distL="0" distR="0" wp14:anchorId="2112D49A" wp14:editId="1028F2C9">
+            <wp:extent cx="5760085" cy="4297680"/>
+            <wp:effectExtent l="0" t="0" r="0" b="7620"/>
+            <wp:docPr id="354368229" name="Picture 1"/>
             <wp:cNvGraphicFramePr>
               <a:graphicFrameLocks xmlns:a="http://schemas.openxmlformats.org/drawingml/2006/main" noChangeAspect="1"/>
             </wp:cNvGraphicFramePr>
@@ -2355,7 +2320,7 @@
               <a:graphicData uri="http://schemas.openxmlformats.org/drawingml/2006/picture">
                 <pic:pic xmlns:pic="http://schemas.openxmlformats.org/drawingml/2006/picture">
                   <pic:nvPicPr>
-                    <pic:cNvPr id="966314789" name=""/>
+                    <pic:cNvPr id="354368229" name=""/>
                     <pic:cNvPicPr/>
                   </pic:nvPicPr>
                   <pic:blipFill>
@@ -2367,7 +2332,7 @@
                   <pic:spPr>
                     <a:xfrm>
                       <a:off x="0" y="0"/>
-                      <a:ext cx="5760085" cy="2121535"/>
+                      <a:ext cx="5760085" cy="4297680"/>
                     </a:xfrm>
                     <a:prstGeom prst="rect">
                       <a:avLst/>
@@ -2387,9 +2352,6 @@
       <w:r>
         <w:t>Hình 6. Bài tập 1</w:t>
       </w:r>
-      <w:r>
-        <w:t xml:space="preserve"> + 3</w:t>
-      </w:r>
     </w:p>
     <w:p>
       <w:pPr>
@@ -2414,13 +2376,6 @@
         </w:rPr>
         <w:t>Bài tập 2</w:t>
       </w:r>
-      <w:r>
-        <w:rPr>
-          <w:sz w:val="32"/>
-          <w:szCs w:val="32"/>
-        </w:rPr>
-        <w:t xml:space="preserve"> + 4</w:t>
-      </w:r>
       <w:bookmarkEnd w:id="5"/>
     </w:p>
     <w:p>
@@ -2433,10 +2388,10 @@
           <w:noProof/>
         </w:rPr>
         <w:drawing>
-          <wp:inline distT="0" distB="0" distL="0" distR="0" wp14:anchorId="491527F0" wp14:editId="52F006CB">
-            <wp:extent cx="5760085" cy="2942590"/>
-            <wp:effectExtent l="0" t="0" r="0" b="0"/>
-            <wp:docPr id="1074812169" name="Picture 1"/>
+          <wp:inline distT="0" distB="0" distL="0" distR="0" wp14:anchorId="3616E837" wp14:editId="2F711B95">
+            <wp:extent cx="5760085" cy="2874010"/>
+            <wp:effectExtent l="0" t="0" r="0" b="2540"/>
+            <wp:docPr id="354945718" name="Picture 1"/>
             <wp:cNvGraphicFramePr>
               <a:graphicFrameLocks xmlns:a="http://schemas.openxmlformats.org/drawingml/2006/main" noChangeAspect="1"/>
             </wp:cNvGraphicFramePr>
@@ -2444,7 +2399,7 @@
               <a:graphicData uri="http://schemas.openxmlformats.org/drawingml/2006/picture">
                 <pic:pic xmlns:pic="http://schemas.openxmlformats.org/drawingml/2006/picture">
                   <pic:nvPicPr>
-                    <pic:cNvPr id="1074812169" name=""/>
+                    <pic:cNvPr id="354945718" name=""/>
                     <pic:cNvPicPr/>
                   </pic:nvPicPr>
                   <pic:blipFill>
@@ -2456,7 +2411,7 @@
                   <pic:spPr>
                     <a:xfrm>
                       <a:off x="0" y="0"/>
-                      <a:ext cx="5760085" cy="2942590"/>
+                      <a:ext cx="5760085" cy="2874010"/>
                     </a:xfrm>
                     <a:prstGeom prst="rect">
                       <a:avLst/>
@@ -2514,13 +2469,6 @@
         </w:rPr>
         <w:t>Bài tập 2</w:t>
       </w:r>
-      <w:r>
-        <w:rPr>
-          <w:sz w:val="22"/>
-          <w:szCs w:val="22"/>
-        </w:rPr>
-        <w:t xml:space="preserve"> + 4</w:t>
-      </w:r>
     </w:p>
     <w:p>
       <w:r>
@@ -2529,10 +2477,10 @@
         </w:rPr>
         <w:lastRenderedPageBreak/>
         <w:drawing>
-          <wp:inline distT="0" distB="0" distL="0" distR="0" wp14:anchorId="6F9FA416" wp14:editId="2080F258">
-            <wp:extent cx="5760085" cy="3445510"/>
-            <wp:effectExtent l="0" t="0" r="0" b="2540"/>
-            <wp:docPr id="1554334835" name="Picture 1"/>
+          <wp:inline distT="0" distB="0" distL="0" distR="0" wp14:anchorId="57323655" wp14:editId="6B855D2C">
+            <wp:extent cx="5760085" cy="3854450"/>
+            <wp:effectExtent l="0" t="0" r="0" b="0"/>
+            <wp:docPr id="329751778" name="Picture 1"/>
             <wp:cNvGraphicFramePr>
               <a:graphicFrameLocks xmlns:a="http://schemas.openxmlformats.org/drawingml/2006/main" noChangeAspect="1"/>
             </wp:cNvGraphicFramePr>
@@ -2540,7 +2488,7 @@
               <a:graphicData uri="http://schemas.openxmlformats.org/drawingml/2006/picture">
                 <pic:pic xmlns:pic="http://schemas.openxmlformats.org/drawingml/2006/picture">
                   <pic:nvPicPr>
-                    <pic:cNvPr id="1554334835" name=""/>
+                    <pic:cNvPr id="329751778" name=""/>
                     <pic:cNvPicPr/>
                   </pic:nvPicPr>
                   <pic:blipFill>
@@ -2552,7 +2500,7 @@
                   <pic:spPr>
                     <a:xfrm>
                       <a:off x="0" y="0"/>
-                      <a:ext cx="5760085" cy="3445510"/>
+                      <a:ext cx="5760085" cy="3854450"/>
                     </a:xfrm>
                     <a:prstGeom prst="rect">
                       <a:avLst/>
@@ -2572,9 +2520,6 @@
       <w:r>
         <w:t>Hình 8. Bài tập 2</w:t>
       </w:r>
-      <w:r>
-        <w:t xml:space="preserve"> + 4</w:t>
-      </w:r>
     </w:p>
     <w:p>
       <w:pPr>
@@ -2585,10 +2530,10 @@
           <w:noProof/>
         </w:rPr>
         <w:drawing>
-          <wp:inline distT="0" distB="0" distL="0" distR="0" wp14:anchorId="6A88EC34" wp14:editId="133C6571">
-            <wp:extent cx="5760085" cy="3432810"/>
-            <wp:effectExtent l="0" t="0" r="0" b="0"/>
-            <wp:docPr id="2136514448" name="Picture 1"/>
+          <wp:inline distT="0" distB="0" distL="0" distR="0" wp14:anchorId="7B6869BA" wp14:editId="45FC39FA">
+            <wp:extent cx="5760085" cy="3762375"/>
+            <wp:effectExtent l="0" t="0" r="0" b="9525"/>
+            <wp:docPr id="336896197" name="Picture 1"/>
             <wp:cNvGraphicFramePr>
               <a:graphicFrameLocks xmlns:a="http://schemas.openxmlformats.org/drawingml/2006/main" noChangeAspect="1"/>
             </wp:cNvGraphicFramePr>
@@ -2596,7 +2541,7 @@
               <a:graphicData uri="http://schemas.openxmlformats.org/drawingml/2006/picture">
                 <pic:pic xmlns:pic="http://schemas.openxmlformats.org/drawingml/2006/picture">
                   <pic:nvPicPr>
-                    <pic:cNvPr id="2136514448" name=""/>
+                    <pic:cNvPr id="336896197" name=""/>
                     <pic:cNvPicPr/>
                   </pic:nvPicPr>
                   <pic:blipFill>
@@ -2608,7 +2553,7 @@
                   <pic:spPr>
                     <a:xfrm>
                       <a:off x="0" y="0"/>
-                      <a:ext cx="5760085" cy="3432810"/>
+                      <a:ext cx="5760085" cy="3762375"/>
                     </a:xfrm>
                     <a:prstGeom prst="rect">
                       <a:avLst/>
@@ -2628,9 +2573,6 @@
       <w:r>
         <w:t>Hình 9. Bài tập 2</w:t>
       </w:r>
-      <w:r>
-        <w:t xml:space="preserve"> + 4</w:t>
-      </w:r>
     </w:p>
     <w:p>
       <w:pPr>
@@ -2642,10 +2584,10 @@
         </w:rPr>
         <w:lastRenderedPageBreak/>
         <w:drawing>
-          <wp:inline distT="0" distB="0" distL="0" distR="0" wp14:anchorId="51D0FE6B" wp14:editId="7192128E">
-            <wp:extent cx="5760085" cy="3198495"/>
-            <wp:effectExtent l="0" t="0" r="0" b="1905"/>
-            <wp:docPr id="1073398312" name="Picture 1"/>
+          <wp:inline distT="0" distB="0" distL="0" distR="0" wp14:anchorId="70B3557D" wp14:editId="69710CF8">
+            <wp:extent cx="5760085" cy="7052310"/>
+            <wp:effectExtent l="0" t="0" r="0" b="0"/>
+            <wp:docPr id="1067038510" name="Picture 1"/>
             <wp:cNvGraphicFramePr>
               <a:graphicFrameLocks xmlns:a="http://schemas.openxmlformats.org/drawingml/2006/main" noChangeAspect="1"/>
             </wp:cNvGraphicFramePr>
@@ -2653,7 +2595,7 @@
               <a:graphicData uri="http://schemas.openxmlformats.org/drawingml/2006/picture">
                 <pic:pic xmlns:pic="http://schemas.openxmlformats.org/drawingml/2006/picture">
                   <pic:nvPicPr>
-                    <pic:cNvPr id="1073398312" name=""/>
+                    <pic:cNvPr id="1067038510" name=""/>
                     <pic:cNvPicPr/>
                   </pic:nvPicPr>
                   <pic:blipFill>
@@ -2665,7 +2607,7 @@
                   <pic:spPr>
                     <a:xfrm>
                       <a:off x="0" y="0"/>
-                      <a:ext cx="5760085" cy="3198495"/>
+                      <a:ext cx="5760085" cy="7052310"/>
                     </a:xfrm>
                     <a:prstGeom prst="rect">
                       <a:avLst/>
@@ -2685,9 +2627,6 @@
       <w:r>
         <w:t>Hình 10. Bài tập 2</w:t>
       </w:r>
-      <w:r>
-        <w:t xml:space="preserve"> + 4</w:t>
-      </w:r>
     </w:p>
     <w:p>
       <w:pPr>
@@ -2697,11 +2636,12 @@
         <w:rPr>
           <w:noProof/>
         </w:rPr>
+        <w:lastRenderedPageBreak/>
         <w:drawing>
-          <wp:inline distT="0" distB="0" distL="0" distR="0" wp14:anchorId="027D77F9" wp14:editId="7AAC97EF">
-            <wp:extent cx="5760085" cy="3406775"/>
-            <wp:effectExtent l="0" t="0" r="0" b="3175"/>
-            <wp:docPr id="1453606989" name="Picture 1"/>
+          <wp:inline distT="0" distB="0" distL="0" distR="0" wp14:anchorId="70A285D1" wp14:editId="4087DC88">
+            <wp:extent cx="5760085" cy="6124575"/>
+            <wp:effectExtent l="0" t="0" r="0" b="9525"/>
+            <wp:docPr id="239620511" name="Picture 1"/>
             <wp:cNvGraphicFramePr>
               <a:graphicFrameLocks xmlns:a="http://schemas.openxmlformats.org/drawingml/2006/main" noChangeAspect="1"/>
             </wp:cNvGraphicFramePr>
@@ -2709,7 +2649,7 @@
               <a:graphicData uri="http://schemas.openxmlformats.org/drawingml/2006/picture">
                 <pic:pic xmlns:pic="http://schemas.openxmlformats.org/drawingml/2006/picture">
                   <pic:nvPicPr>
-                    <pic:cNvPr id="1453606989" name=""/>
+                    <pic:cNvPr id="239620511" name=""/>
                     <pic:cNvPicPr/>
                   </pic:nvPicPr>
                   <pic:blipFill>
@@ -2721,7 +2661,7 @@
                   <pic:spPr>
                     <a:xfrm>
                       <a:off x="0" y="0"/>
-                      <a:ext cx="5760085" cy="3406775"/>
+                      <a:ext cx="5760085" cy="6124575"/>
                     </a:xfrm>
                     <a:prstGeom prst="rect">
                       <a:avLst/>
@@ -2741,9 +2681,6 @@
       <w:r>
         <w:t>Hình 11. Bài tập 2</w:t>
       </w:r>
-      <w:r>
-        <w:t xml:space="preserve"> + 4</w:t>
-      </w:r>
     </w:p>
     <w:p>
       <w:pPr>
@@ -2755,10 +2692,10 @@
         </w:rPr>
         <w:lastRenderedPageBreak/>
         <w:drawing>
-          <wp:inline distT="0" distB="0" distL="0" distR="0" wp14:anchorId="49ED7FA2" wp14:editId="490CB9FC">
-            <wp:extent cx="5760085" cy="3360420"/>
-            <wp:effectExtent l="0" t="0" r="0" b="0"/>
-            <wp:docPr id="184712281" name="Picture 1"/>
+          <wp:inline distT="0" distB="0" distL="0" distR="0" wp14:anchorId="5A743437" wp14:editId="106156EF">
+            <wp:extent cx="5760085" cy="5770880"/>
+            <wp:effectExtent l="0" t="0" r="0" b="1270"/>
+            <wp:docPr id="1344535975" name="Picture 1"/>
             <wp:cNvGraphicFramePr>
               <a:graphicFrameLocks xmlns:a="http://schemas.openxmlformats.org/drawingml/2006/main" noChangeAspect="1"/>
             </wp:cNvGraphicFramePr>
@@ -2766,7 +2703,7 @@
               <a:graphicData uri="http://schemas.openxmlformats.org/drawingml/2006/picture">
                 <pic:pic xmlns:pic="http://schemas.openxmlformats.org/drawingml/2006/picture">
                   <pic:nvPicPr>
-                    <pic:cNvPr id="184712281" name=""/>
+                    <pic:cNvPr id="1344535975" name=""/>
                     <pic:cNvPicPr/>
                   </pic:nvPicPr>
                   <pic:blipFill>
@@ -2778,7 +2715,7 @@
                   <pic:spPr>
                     <a:xfrm>
                       <a:off x="0" y="0"/>
-                      <a:ext cx="5760085" cy="3360420"/>
+                      <a:ext cx="5760085" cy="5770880"/>
                     </a:xfrm>
                     <a:prstGeom prst="rect">
                       <a:avLst/>
@@ -2798,8 +2735,327 @@
       <w:r>
         <w:t>Hình 12. Bài tập 2</w:t>
       </w:r>
-      <w:r>
-        <w:t xml:space="preserve"> + 4</w:t>
+    </w:p>
+    <w:p>
+      <w:pPr>
+        <w:pStyle w:val="Style1"/>
+      </w:pPr>
+      <w:r>
+        <w:rPr>
+          <w:noProof/>
+        </w:rPr>
+        <w:lastRenderedPageBreak/>
+        <w:drawing>
+          <wp:inline distT="0" distB="0" distL="0" distR="0" wp14:anchorId="7219B2FE" wp14:editId="1B61904D">
+            <wp:extent cx="5760085" cy="3277870"/>
+            <wp:effectExtent l="0" t="0" r="0" b="0"/>
+            <wp:docPr id="167654403" name="Picture 1"/>
+            <wp:cNvGraphicFramePr>
+              <a:graphicFrameLocks xmlns:a="http://schemas.openxmlformats.org/drawingml/2006/main" noChangeAspect="1"/>
+            </wp:cNvGraphicFramePr>
+            <a:graphic xmlns:a="http://schemas.openxmlformats.org/drawingml/2006/main">
+              <a:graphicData uri="http://schemas.openxmlformats.org/drawingml/2006/picture">
+                <pic:pic xmlns:pic="http://schemas.openxmlformats.org/drawingml/2006/picture">
+                  <pic:nvPicPr>
+                    <pic:cNvPr id="167654403" name=""/>
+                    <pic:cNvPicPr/>
+                  </pic:nvPicPr>
+                  <pic:blipFill>
+                    <a:blip r:embed="rId21"/>
+                    <a:stretch>
+                      <a:fillRect/>
+                    </a:stretch>
+                  </pic:blipFill>
+                  <pic:spPr>
+                    <a:xfrm>
+                      <a:off x="0" y="0"/>
+                      <a:ext cx="5760085" cy="3277870"/>
+                    </a:xfrm>
+                    <a:prstGeom prst="rect">
+                      <a:avLst/>
+                    </a:prstGeom>
+                  </pic:spPr>
+                </pic:pic>
+              </a:graphicData>
+            </a:graphic>
+          </wp:inline>
+        </w:drawing>
+      </w:r>
+    </w:p>
+    <w:p>
+      <w:pPr>
+        <w:pStyle w:val="Style1"/>
+      </w:pPr>
+      <w:r>
+        <w:t>Hình 13. Bài tập 2</w:t>
+      </w:r>
+    </w:p>
+    <w:p>
+      <w:pPr>
+        <w:pStyle w:val="Style1"/>
+      </w:pPr>
+      <w:r>
+        <w:rPr>
+          <w:noProof/>
+        </w:rPr>
+        <w:drawing>
+          <wp:inline distT="0" distB="0" distL="0" distR="0" wp14:anchorId="5AAFDB55" wp14:editId="714FB4BA">
+            <wp:extent cx="5760085" cy="2996565"/>
+            <wp:effectExtent l="0" t="0" r="0" b="0"/>
+            <wp:docPr id="239214478" name="Picture 1"/>
+            <wp:cNvGraphicFramePr>
+              <a:graphicFrameLocks xmlns:a="http://schemas.openxmlformats.org/drawingml/2006/main" noChangeAspect="1"/>
+            </wp:cNvGraphicFramePr>
+            <a:graphic xmlns:a="http://schemas.openxmlformats.org/drawingml/2006/main">
+              <a:graphicData uri="http://schemas.openxmlformats.org/drawingml/2006/picture">
+                <pic:pic xmlns:pic="http://schemas.openxmlformats.org/drawingml/2006/picture">
+                  <pic:nvPicPr>
+                    <pic:cNvPr id="239214478" name=""/>
+                    <pic:cNvPicPr/>
+                  </pic:nvPicPr>
+                  <pic:blipFill>
+                    <a:blip r:embed="rId22"/>
+                    <a:stretch>
+                      <a:fillRect/>
+                    </a:stretch>
+                  </pic:blipFill>
+                  <pic:spPr>
+                    <a:xfrm>
+                      <a:off x="0" y="0"/>
+                      <a:ext cx="5760085" cy="2996565"/>
+                    </a:xfrm>
+                    <a:prstGeom prst="rect">
+                      <a:avLst/>
+                    </a:prstGeom>
+                  </pic:spPr>
+                </pic:pic>
+              </a:graphicData>
+            </a:graphic>
+          </wp:inline>
+        </w:drawing>
+      </w:r>
+    </w:p>
+    <w:p>
+      <w:pPr>
+        <w:pStyle w:val="Style1"/>
+      </w:pPr>
+      <w:r>
+        <w:t>Hình 14. Bài tập 2</w:t>
+      </w:r>
+    </w:p>
+    <w:p>
+      <w:pPr>
+        <w:pStyle w:val="Style1"/>
+      </w:pPr>
+      <w:r>
+        <w:rPr>
+          <w:noProof/>
+        </w:rPr>
+        <w:lastRenderedPageBreak/>
+        <w:drawing>
+          <wp:inline distT="0" distB="0" distL="0" distR="0" wp14:anchorId="5B014426" wp14:editId="3CB2AC22">
+            <wp:extent cx="5760085" cy="3134360"/>
+            <wp:effectExtent l="0" t="0" r="0" b="8890"/>
+            <wp:docPr id="436345387" name="Picture 1"/>
+            <wp:cNvGraphicFramePr>
+              <a:graphicFrameLocks xmlns:a="http://schemas.openxmlformats.org/drawingml/2006/main" noChangeAspect="1"/>
+            </wp:cNvGraphicFramePr>
+            <a:graphic xmlns:a="http://schemas.openxmlformats.org/drawingml/2006/main">
+              <a:graphicData uri="http://schemas.openxmlformats.org/drawingml/2006/picture">
+                <pic:pic xmlns:pic="http://schemas.openxmlformats.org/drawingml/2006/picture">
+                  <pic:nvPicPr>
+                    <pic:cNvPr id="436345387" name=""/>
+                    <pic:cNvPicPr/>
+                  </pic:nvPicPr>
+                  <pic:blipFill>
+                    <a:blip r:embed="rId23"/>
+                    <a:stretch>
+                      <a:fillRect/>
+                    </a:stretch>
+                  </pic:blipFill>
+                  <pic:spPr>
+                    <a:xfrm>
+                      <a:off x="0" y="0"/>
+                      <a:ext cx="5760085" cy="3134360"/>
+                    </a:xfrm>
+                    <a:prstGeom prst="rect">
+                      <a:avLst/>
+                    </a:prstGeom>
+                  </pic:spPr>
+                </pic:pic>
+              </a:graphicData>
+            </a:graphic>
+          </wp:inline>
+        </w:drawing>
+      </w:r>
+    </w:p>
+    <w:p>
+      <w:pPr>
+        <w:pStyle w:val="Style1"/>
+      </w:pPr>
+      <w:r>
+        <w:t>Hình 15. Bài tập 2</w:t>
+      </w:r>
+    </w:p>
+    <w:p>
+      <w:pPr>
+        <w:pStyle w:val="Style1"/>
+      </w:pPr>
+      <w:r>
+        <w:rPr>
+          <w:noProof/>
+        </w:rPr>
+        <w:lastRenderedPageBreak/>
+        <w:drawing>
+          <wp:inline distT="0" distB="0" distL="0" distR="0" wp14:anchorId="7068BBF1" wp14:editId="0025A6B5">
+            <wp:extent cx="5760085" cy="8945880"/>
+            <wp:effectExtent l="0" t="0" r="0" b="7620"/>
+            <wp:docPr id="289932022" name="Picture 1"/>
+            <wp:cNvGraphicFramePr>
+              <a:graphicFrameLocks xmlns:a="http://schemas.openxmlformats.org/drawingml/2006/main" noChangeAspect="1"/>
+            </wp:cNvGraphicFramePr>
+            <a:graphic xmlns:a="http://schemas.openxmlformats.org/drawingml/2006/main">
+              <a:graphicData uri="http://schemas.openxmlformats.org/drawingml/2006/picture">
+                <pic:pic xmlns:pic="http://schemas.openxmlformats.org/drawingml/2006/picture">
+                  <pic:nvPicPr>
+                    <pic:cNvPr id="289932022" name=""/>
+                    <pic:cNvPicPr/>
+                  </pic:nvPicPr>
+                  <pic:blipFill>
+                    <a:blip r:embed="rId24"/>
+                    <a:stretch>
+                      <a:fillRect/>
+                    </a:stretch>
+                  </pic:blipFill>
+                  <pic:spPr>
+                    <a:xfrm>
+                      <a:off x="0" y="0"/>
+                      <a:ext cx="5760085" cy="8945880"/>
+                    </a:xfrm>
+                    <a:prstGeom prst="rect">
+                      <a:avLst/>
+                    </a:prstGeom>
+                  </pic:spPr>
+                </pic:pic>
+              </a:graphicData>
+            </a:graphic>
+          </wp:inline>
+        </w:drawing>
+      </w:r>
+    </w:p>
+    <w:p>
+      <w:pPr>
+        <w:pStyle w:val="Style1"/>
+      </w:pPr>
+      <w:r>
+        <w:lastRenderedPageBreak/>
+        <w:t>Hình 16. Bài tập 2</w:t>
+      </w:r>
+    </w:p>
+    <w:p>
+      <w:pPr>
+        <w:pStyle w:val="Style1"/>
+      </w:pPr>
+      <w:r>
+        <w:rPr>
+          <w:noProof/>
+        </w:rPr>
+        <w:drawing>
+          <wp:inline distT="0" distB="0" distL="0" distR="0" wp14:anchorId="445D67BA" wp14:editId="5B7D6F5E">
+            <wp:extent cx="5760085" cy="3032125"/>
+            <wp:effectExtent l="0" t="0" r="0" b="0"/>
+            <wp:docPr id="1926936584" name="Picture 1"/>
+            <wp:cNvGraphicFramePr>
+              <a:graphicFrameLocks xmlns:a="http://schemas.openxmlformats.org/drawingml/2006/main" noChangeAspect="1"/>
+            </wp:cNvGraphicFramePr>
+            <a:graphic xmlns:a="http://schemas.openxmlformats.org/drawingml/2006/main">
+              <a:graphicData uri="http://schemas.openxmlformats.org/drawingml/2006/picture">
+                <pic:pic xmlns:pic="http://schemas.openxmlformats.org/drawingml/2006/picture">
+                  <pic:nvPicPr>
+                    <pic:cNvPr id="1926936584" name=""/>
+                    <pic:cNvPicPr/>
+                  </pic:nvPicPr>
+                  <pic:blipFill>
+                    <a:blip r:embed="rId25"/>
+                    <a:stretch>
+                      <a:fillRect/>
+                    </a:stretch>
+                  </pic:blipFill>
+                  <pic:spPr>
+                    <a:xfrm>
+                      <a:off x="0" y="0"/>
+                      <a:ext cx="5760085" cy="3032125"/>
+                    </a:xfrm>
+                    <a:prstGeom prst="rect">
+                      <a:avLst/>
+                    </a:prstGeom>
+                  </pic:spPr>
+                </pic:pic>
+              </a:graphicData>
+            </a:graphic>
+          </wp:inline>
+        </w:drawing>
+      </w:r>
+    </w:p>
+    <w:p>
+      <w:pPr>
+        <w:pStyle w:val="Style1"/>
+      </w:pPr>
+      <w:r>
+        <w:t>Hình 17. Bài tập 2</w:t>
+      </w:r>
+    </w:p>
+    <w:p>
+      <w:pPr>
+        <w:pStyle w:val="Style1"/>
+      </w:pPr>
+      <w:r>
+        <w:rPr>
+          <w:noProof/>
+        </w:rPr>
+        <w:drawing>
+          <wp:inline distT="0" distB="0" distL="0" distR="0" wp14:anchorId="5B0576AE" wp14:editId="50A4B184">
+            <wp:extent cx="5760085" cy="4506595"/>
+            <wp:effectExtent l="0" t="0" r="0" b="8255"/>
+            <wp:docPr id="701492186" name="Picture 1"/>
+            <wp:cNvGraphicFramePr>
+              <a:graphicFrameLocks xmlns:a="http://schemas.openxmlformats.org/drawingml/2006/main" noChangeAspect="1"/>
+            </wp:cNvGraphicFramePr>
+            <a:graphic xmlns:a="http://schemas.openxmlformats.org/drawingml/2006/main">
+              <a:graphicData uri="http://schemas.openxmlformats.org/drawingml/2006/picture">
+                <pic:pic xmlns:pic="http://schemas.openxmlformats.org/drawingml/2006/picture">
+                  <pic:nvPicPr>
+                    <pic:cNvPr id="701492186" name=""/>
+                    <pic:cNvPicPr/>
+                  </pic:nvPicPr>
+                  <pic:blipFill>
+                    <a:blip r:embed="rId26"/>
+                    <a:stretch>
+                      <a:fillRect/>
+                    </a:stretch>
+                  </pic:blipFill>
+                  <pic:spPr>
+                    <a:xfrm>
+                      <a:off x="0" y="0"/>
+                      <a:ext cx="5760085" cy="4506595"/>
+                    </a:xfrm>
+                    <a:prstGeom prst="rect">
+                      <a:avLst/>
+                    </a:prstGeom>
+                  </pic:spPr>
+                </pic:pic>
+              </a:graphicData>
+            </a:graphic>
+          </wp:inline>
+        </w:drawing>
+      </w:r>
+    </w:p>
+    <w:p>
+      <w:pPr>
+        <w:pStyle w:val="Style1"/>
+      </w:pPr>
+      <w:r>
+        <w:t>Hình 18. Bài tập 2</w:t>
       </w:r>
     </w:p>
     <w:p>
@@ -2823,6 +3079,7 @@
       <w:bookmarkEnd w:id="7"/>
       <w:bookmarkEnd w:id="8"/>
       <w:r>
+        <w:lastRenderedPageBreak/>
         <w:t>BTVN: Lab</w:t>
       </w:r>
       <w:r>
@@ -2839,8 +3096,8 @@
           <w:noProof/>
         </w:rPr>
         <w:drawing>
-          <wp:inline distT="0" distB="0" distL="0" distR="0" wp14:anchorId="7269CF48" wp14:editId="4FA56840">
-            <wp:extent cx="5314950" cy="4312733"/>
+          <wp:inline distT="0" distB="0" distL="0" distR="0" wp14:anchorId="7269CF48" wp14:editId="47B0F0D0">
+            <wp:extent cx="5964072" cy="4839453"/>
             <wp:effectExtent l="0" t="0" r="0" b="0"/>
             <wp:docPr id="2137748484" name="Picture 1"/>
             <wp:cNvGraphicFramePr>
@@ -2854,7 +3111,7 @@
                     <pic:cNvPicPr/>
                   </pic:nvPicPr>
                   <pic:blipFill>
-                    <a:blip r:embed="rId21">
+                    <a:blip r:embed="rId27">
                       <a:extLst>
                         <a:ext uri="{28A0092B-C50C-407E-A947-70E740481C1C}">
                           <a14:useLocalDpi xmlns:a14="http://schemas.microsoft.com/office/drawing/2010/main" val="0"/>
@@ -2868,7 +3125,7 @@
                   <pic:spPr>
                     <a:xfrm>
                       <a:off x="0" y="0"/>
-                      <a:ext cx="5327743" cy="4323114"/>
+                      <a:ext cx="5966996" cy="4841826"/>
                     </a:xfrm>
                     <a:prstGeom prst="rect">
                       <a:avLst/>
@@ -2916,7 +3173,7 @@
           <w:rStyle w:val="SubtleEmphasis"/>
           <w:rFonts w:ascii="Times New Roman" w:hAnsi="Times New Roman" w:cs="Times New Roman"/>
         </w:rPr>
-        <w:t>5</w:t>
+        <w:t>4</w:t>
       </w:r>
     </w:p>
     <w:p>
@@ -2926,9 +3183,9 @@
         </w:rPr>
         <w:lastRenderedPageBreak/>
         <w:drawing>
-          <wp:inline distT="0" distB="0" distL="0" distR="0" wp14:anchorId="4E982C14" wp14:editId="0C04B47D">
-            <wp:extent cx="4991023" cy="3351530"/>
-            <wp:effectExtent l="0" t="0" r="635" b="1270"/>
+          <wp:inline distT="0" distB="0" distL="0" distR="0" wp14:anchorId="4E982C14" wp14:editId="5B725F4C">
+            <wp:extent cx="6018663" cy="4041602"/>
+            <wp:effectExtent l="0" t="0" r="1270" b="0"/>
             <wp:docPr id="329065882" name="Picture 1"/>
             <wp:cNvGraphicFramePr>
               <a:graphicFrameLocks xmlns:a="http://schemas.openxmlformats.org/drawingml/2006/main" noChangeAspect="1"/>
@@ -2941,7 +3198,7 @@
                     <pic:cNvPicPr/>
                   </pic:nvPicPr>
                   <pic:blipFill>
-                    <a:blip r:embed="rId22">
+                    <a:blip r:embed="rId28">
                       <a:extLst>
                         <a:ext uri="{28A0092B-C50C-407E-A947-70E740481C1C}">
                           <a14:useLocalDpi xmlns:a14="http://schemas.microsoft.com/office/drawing/2010/main" val="0"/>
@@ -2955,7 +3212,7 @@
                   <pic:spPr>
                     <a:xfrm>
                       <a:off x="0" y="0"/>
-                      <a:ext cx="4991023" cy="3351530"/>
+                      <a:ext cx="6025594" cy="4046257"/>
                     </a:xfrm>
                     <a:prstGeom prst="rect">
                       <a:avLst/>
@@ -3002,14 +3259,7 @@
           <w:rStyle w:val="SubtleEmphasis"/>
           <w:rFonts w:ascii="Times New Roman" w:hAnsi="Times New Roman" w:cs="Times New Roman"/>
         </w:rPr>
-        <w:t>b</w:t>
-      </w:r>
-      <w:r>
-        <w:rPr>
-          <w:rStyle w:val="SubtleEmphasis"/>
-          <w:rFonts w:ascii="Times New Roman" w:hAnsi="Times New Roman" w:cs="Times New Roman"/>
-        </w:rPr>
-        <w:t>5</w:t>
+        <w:t>b4</w:t>
       </w:r>
     </w:p>
     <w:p>
@@ -3027,9 +3277,9 @@
           <w:noProof/>
         </w:rPr>
         <w:drawing>
-          <wp:inline distT="0" distB="0" distL="0" distR="0" wp14:anchorId="76DF3AD0" wp14:editId="0356FCF8">
-            <wp:extent cx="5276343" cy="4200525"/>
-            <wp:effectExtent l="0" t="0" r="635" b="0"/>
+          <wp:inline distT="0" distB="0" distL="0" distR="0" wp14:anchorId="76DF3AD0" wp14:editId="6A47990F">
+            <wp:extent cx="5845820" cy="4653887"/>
+            <wp:effectExtent l="0" t="0" r="2540" b="0"/>
             <wp:docPr id="871944164" name="Picture 1"/>
             <wp:cNvGraphicFramePr>
               <a:graphicFrameLocks xmlns:a="http://schemas.openxmlformats.org/drawingml/2006/main" noChangeAspect="1"/>
@@ -3042,7 +3292,7 @@
                     <pic:cNvPicPr/>
                   </pic:nvPicPr>
                   <pic:blipFill>
-                    <a:blip r:embed="rId23">
+                    <a:blip r:embed="rId29">
                       <a:extLst>
                         <a:ext uri="{28A0092B-C50C-407E-A947-70E740481C1C}">
                           <a14:useLocalDpi xmlns:a14="http://schemas.microsoft.com/office/drawing/2010/main" val="0"/>
@@ -3056,7 +3306,7 @@
                   <pic:spPr>
                     <a:xfrm>
                       <a:off x="0" y="0"/>
-                      <a:ext cx="5282311" cy="4205276"/>
+                      <a:ext cx="5855206" cy="4661359"/>
                     </a:xfrm>
                     <a:prstGeom prst="rect">
                       <a:avLst/>
@@ -3082,6 +3332,7 @@
           <w:rStyle w:val="SubtleEmphasis"/>
           <w:rFonts w:ascii="Times New Roman" w:hAnsi="Times New Roman" w:cs="Times New Roman"/>
         </w:rPr>
+        <w:lastRenderedPageBreak/>
         <w:t>Hình 1</w:t>
       </w:r>
       <w:r>
@@ -3103,7 +3354,7 @@
           <w:rStyle w:val="SubtleEmphasis"/>
           <w:rFonts w:ascii="Times New Roman" w:hAnsi="Times New Roman" w:cs="Times New Roman"/>
         </w:rPr>
-        <w:t>5</w:t>
+        <w:t>4</w:t>
       </w:r>
     </w:p>
     <w:p>
@@ -3120,11 +3371,10 @@
           <w:rFonts w:ascii="Times New Roman" w:hAnsi="Times New Roman" w:cs="Times New Roman"/>
           <w:noProof/>
         </w:rPr>
-        <w:lastRenderedPageBreak/>
         <w:drawing>
-          <wp:inline distT="0" distB="0" distL="0" distR="0" wp14:anchorId="6CA34982" wp14:editId="5D1D1726">
-            <wp:extent cx="4237073" cy="4276725"/>
-            <wp:effectExtent l="0" t="0" r="0" b="0"/>
+          <wp:inline distT="0" distB="0" distL="0" distR="0" wp14:anchorId="6CA34982" wp14:editId="0640DD45">
+            <wp:extent cx="4313270" cy="4353635"/>
+            <wp:effectExtent l="0" t="0" r="0" b="8890"/>
             <wp:docPr id="2000937273" name="Picture 1"/>
             <wp:cNvGraphicFramePr>
               <a:graphicFrameLocks xmlns:a="http://schemas.openxmlformats.org/drawingml/2006/main" noChangeAspect="1"/>
@@ -3137,7 +3387,7 @@
                     <pic:cNvPicPr/>
                   </pic:nvPicPr>
                   <pic:blipFill>
-                    <a:blip r:embed="rId24">
+                    <a:blip r:embed="rId30">
                       <a:extLst>
                         <a:ext uri="{28A0092B-C50C-407E-A947-70E740481C1C}">
                           <a14:useLocalDpi xmlns:a14="http://schemas.microsoft.com/office/drawing/2010/main" val="0"/>
@@ -3151,7 +3401,7 @@
                   <pic:spPr>
                     <a:xfrm>
                       <a:off x="0" y="0"/>
-                      <a:ext cx="4244893" cy="4284618"/>
+                      <a:ext cx="4319686" cy="4360111"/>
                     </a:xfrm>
                     <a:prstGeom prst="rect">
                       <a:avLst/>
@@ -3198,7 +3448,7 @@
           <w:rStyle w:val="SubtleEmphasis"/>
           <w:rFonts w:ascii="Times New Roman" w:hAnsi="Times New Roman" w:cs="Times New Roman"/>
         </w:rPr>
-        <w:t>5</w:t>
+        <w:t>4</w:t>
       </w:r>
     </w:p>
     <w:p>
@@ -3213,13 +3463,13 @@
         <w:rPr>
           <w:rStyle w:val="SubtleEmphasis"/>
           <w:rFonts w:ascii="Times New Roman" w:hAnsi="Times New Roman" w:cs="Times New Roman"/>
-        </w:rPr>
-        <w:lastRenderedPageBreak/>
+          <w:noProof/>
+        </w:rPr>
         <w:drawing>
-          <wp:inline distT="0" distB="0" distL="0" distR="0" wp14:anchorId="0E8D2E34" wp14:editId="58CC6454">
-            <wp:extent cx="5760085" cy="5003165"/>
-            <wp:effectExtent l="0" t="0" r="0" b="6985"/>
-            <wp:docPr id="518077496" name="Picture 1"/>
+          <wp:inline distT="0" distB="0" distL="0" distR="0" wp14:anchorId="32D18DCF" wp14:editId="169DA292">
+            <wp:extent cx="4603800" cy="3998794"/>
+            <wp:effectExtent l="0" t="0" r="6350" b="1905"/>
+            <wp:docPr id="41467750" name="Picture 1"/>
             <wp:cNvGraphicFramePr>
               <a:graphicFrameLocks xmlns:a="http://schemas.openxmlformats.org/drawingml/2006/main" noChangeAspect="1"/>
             </wp:cNvGraphicFramePr>
@@ -3227,11 +3477,17 @@
               <a:graphicData uri="http://schemas.openxmlformats.org/drawingml/2006/picture">
                 <pic:pic xmlns:pic="http://schemas.openxmlformats.org/drawingml/2006/picture">
                   <pic:nvPicPr>
-                    <pic:cNvPr id="518077496" name=""/>
+                    <pic:cNvPr id="41467750" name="Picture 1"/>
                     <pic:cNvPicPr/>
                   </pic:nvPicPr>
                   <pic:blipFill>
-                    <a:blip r:embed="rId25"/>
+                    <a:blip r:embed="rId31">
+                      <a:extLst>
+                        <a:ext uri="{28A0092B-C50C-407E-A947-70E740481C1C}">
+                          <a14:useLocalDpi xmlns:a14="http://schemas.microsoft.com/office/drawing/2010/main" val="0"/>
+                        </a:ext>
+                      </a:extLst>
+                    </a:blip>
                     <a:stretch>
                       <a:fillRect/>
                     </a:stretch>
@@ -3239,7 +3495,7 @@
                   <pic:spPr>
                     <a:xfrm>
                       <a:off x="0" y="0"/>
-                      <a:ext cx="5760085" cy="5003165"/>
+                      <a:ext cx="4607826" cy="4002291"/>
                     </a:xfrm>
                     <a:prstGeom prst="rect">
                       <a:avLst/>
@@ -3254,52 +3510,6 @@
     </w:p>
     <w:p>
       <w:pPr>
-        <w:jc w:val="center"/>
-        <w:rPr>
-          <w:rStyle w:val="SubtleEmphasis"/>
-          <w:rFonts w:ascii="Times New Roman" w:hAnsi="Times New Roman" w:cs="Times New Roman"/>
-        </w:rPr>
-      </w:pPr>
-      <w:r>
-        <w:rPr>
-          <w:rStyle w:val="SubtleEmphasis"/>
-          <w:rFonts w:ascii="Times New Roman" w:hAnsi="Times New Roman" w:cs="Times New Roman"/>
-        </w:rPr>
-        <w:t>Hình 1</w:t>
-      </w:r>
-      <w:r>
-        <w:rPr>
-          <w:rStyle w:val="SubtleEmphasis"/>
-          <w:rFonts w:ascii="Times New Roman" w:hAnsi="Times New Roman" w:cs="Times New Roman"/>
-        </w:rPr>
-        <w:t>7</w:t>
-      </w:r>
-      <w:r>
-        <w:rPr>
-          <w:rStyle w:val="SubtleEmphasis"/>
-          <w:rFonts w:ascii="Times New Roman" w:hAnsi="Times New Roman" w:cs="Times New Roman"/>
-        </w:rPr>
-        <w:t>. Bài tập lab</w:t>
-      </w:r>
-      <w:r>
-        <w:rPr>
-          <w:rStyle w:val="SubtleEmphasis"/>
-          <w:rFonts w:ascii="Times New Roman" w:hAnsi="Times New Roman" w:cs="Times New Roman"/>
-        </w:rPr>
-        <w:t>5</w:t>
-      </w:r>
-    </w:p>
-    <w:p>
-      <w:pPr>
-        <w:jc w:val="center"/>
-        <w:rPr>
-          <w:rStyle w:val="SubtleEmphasis"/>
-          <w:rFonts w:ascii="Times New Roman" w:hAnsi="Times New Roman" w:cs="Times New Roman"/>
-        </w:rPr>
-      </w:pPr>
-    </w:p>
-    <w:p>
-      <w:pPr>
         <w:pStyle w:val="Heading1"/>
         <w:numPr>
           <w:ilvl w:val="0"/>
@@ -3319,6 +3529,7 @@
           <w:i w:val="0"/>
           <w:iCs w:val="0"/>
         </w:rPr>
+        <w:lastRenderedPageBreak/>
         <w:t xml:space="preserve">LINK </w:t>
       </w:r>
       <w:r>
@@ -3387,7 +3598,7 @@
         </w:rPr>
         <w:t xml:space="preserve">: </w:t>
       </w:r>
-      <w:hyperlink r:id="rId26" w:history="1">
+      <w:hyperlink r:id="rId32" w:history="1">
         <w:r>
           <w:rPr>
             <w:rStyle w:val="Hyperlink"/>
@@ -3396,7 +3607,27 @@
             <w:sz w:val="28"/>
             <w:szCs w:val="28"/>
           </w:rPr>
-          <w:t>Tại đây</w:t>
+          <w:t>Tại đ</w:t>
+        </w:r>
+        <w:r>
+          <w:rPr>
+            <w:rStyle w:val="Hyperlink"/>
+            <w:rFonts w:ascii="Times New Roman" w:hAnsi="Times New Roman" w:cs="Times New Roman"/>
+            <w:color w:val="auto"/>
+            <w:sz w:val="28"/>
+            <w:szCs w:val="28"/>
+          </w:rPr>
+          <w:t>â</w:t>
+        </w:r>
+        <w:r>
+          <w:rPr>
+            <w:rStyle w:val="Hyperlink"/>
+            <w:rFonts w:ascii="Times New Roman" w:hAnsi="Times New Roman" w:cs="Times New Roman"/>
+            <w:color w:val="auto"/>
+            <w:sz w:val="28"/>
+            <w:szCs w:val="28"/>
+          </w:rPr>
+          <w:t>y</w:t>
         </w:r>
       </w:hyperlink>
     </w:p>
@@ -3424,8 +3655,8 @@
       </w:pPr>
     </w:p>
     <w:sectPr>
-      <w:headerReference w:type="default" r:id="rId27"/>
-      <w:footerReference w:type="default" r:id="rId28"/>
+      <w:headerReference w:type="default" r:id="rId33"/>
+      <w:footerReference w:type="default" r:id="rId34"/>
       <w:pgSz w:w="11906" w:h="16838" w:code="9"/>
       <w:pgMar w:top="1134" w:right="1134" w:bottom="1134" w:left="1701" w:header="720" w:footer="0" w:gutter="0"/>
       <w:pgBorders w:zOrder="back" w:display="firstPage" w:offsetFrom="page">
@@ -8384,7 +8615,7 @@
   <w:style w:type="paragraph" w:default="1" w:styleId="Normal">
     <w:name w:val="Normal"/>
     <w:qFormat/>
-    <w:rsid w:val="00870A1B"/>
+    <w:rsid w:val="002D2BFE"/>
   </w:style>
   <w:style w:type="paragraph" w:styleId="Heading1">
     <w:name w:val="heading 1"/>
